--- a/Docs/Spesifications and Reports/DSD/New versions/DSD_v5.docx
+++ b/Docs/Spesifications and Reports/DSD/New versions/DSD_v5.docx
@@ -22,15 +22,15 @@
           <w:lang w:val="en-GB" w:eastAsia="en-GB"/>
         </w:rPr>
         <w:drawing>
-          <wp:anchor distT="0" distB="0" distL="114300" distR="114300" simplePos="0" relativeHeight="251659264" behindDoc="1" locked="0" layoutInCell="1" allowOverlap="1" wp14:anchorId="6FD323A0" wp14:editId="120AA9EA">
+          <wp:anchor distT="0" distB="0" distL="114300" distR="114300" simplePos="0" relativeHeight="251659264" behindDoc="1" locked="0" layoutInCell="1" allowOverlap="1" wp14:anchorId="6FD323A0" wp14:editId="20A0721F">
             <wp:simplePos x="0" y="0"/>
-            <wp:positionH relativeFrom="column">
-              <wp:posOffset>5598795</wp:posOffset>
+            <wp:positionH relativeFrom="margin">
+              <wp:align>center</wp:align>
             </wp:positionH>
             <wp:positionV relativeFrom="page">
-              <wp:posOffset>204470</wp:posOffset>
+              <wp:posOffset>807720</wp:posOffset>
             </wp:positionV>
-            <wp:extent cx="1035050" cy="1035050"/>
+            <wp:extent cx="1508760" cy="1508760"/>
             <wp:effectExtent l="0" t="0" r="0" b="0"/>
             <wp:wrapNone/>
             <wp:docPr id="1" name="Picture 1" descr="A picture containing clipart&#10;&#10;Description automatically generated"/>
@@ -59,7 +59,7 @@
                   <pic:spPr>
                     <a:xfrm>
                       <a:off x="0" y="0"/>
-                      <a:ext cx="1035050" cy="1035050"/>
+                      <a:ext cx="1508760" cy="1508760"/>
                     </a:xfrm>
                     <a:prstGeom prst="rect">
                       <a:avLst/>
@@ -121,44 +121,48 @@
           <w:lang w:val="en-GB"/>
         </w:rPr>
       </w:pPr>
-      <w:r>
+    </w:p>
+    <w:p>
+      <w:pPr>
+        <w:jc w:val="center"/>
         <w:rPr>
           <w:b/>
           <w:sz w:val="40"/>
           <w:szCs w:val="40"/>
           <w:lang w:val="en-GB"/>
         </w:rPr>
-        <w:t>COMP4910</w:t>
-      </w:r>
-      <w:r>
+      </w:pPr>
+    </w:p>
+    <w:p>
+      <w:pPr>
+        <w:jc w:val="center"/>
         <w:rPr>
           <w:b/>
           <w:sz w:val="40"/>
           <w:szCs w:val="40"/>
           <w:lang w:val="en-GB"/>
         </w:rPr>
-        <w:t xml:space="preserve"> Senior Design Project 1, </w:t>
-      </w:r>
-      <w:r>
+      </w:pPr>
+    </w:p>
+    <w:p>
+      <w:pPr>
+        <w:jc w:val="center"/>
         <w:rPr>
           <w:b/>
           <w:sz w:val="40"/>
           <w:szCs w:val="40"/>
           <w:lang w:val="en-GB"/>
         </w:rPr>
-        <w:t>Fall 2019</w:t>
-      </w:r>
-    </w:p>
-    <w:p>
-      <w:pPr>
-        <w:jc w:val="center"/>
+      </w:pPr>
+      <w:r>
         <w:rPr>
           <w:b/>
           <w:sz w:val="40"/>
           <w:szCs w:val="40"/>
           <w:lang w:val="en-GB"/>
         </w:rPr>
-      </w:pPr>
+        <w:t>COMP4910</w:t>
+      </w:r>
       <w:r>
         <w:rPr>
           <w:b/>
@@ -166,9 +170,8 @@
           <w:szCs w:val="40"/>
           <w:lang w:val="en-GB"/>
         </w:rPr>
-        <w:t xml:space="preserve">Advisor: </w:t>
-      </w:r>
-      <w:proofErr w:type="spellStart"/>
+        <w:t xml:space="preserve"> Senior Design Project 1, </w:t>
+      </w:r>
       <w:r>
         <w:rPr>
           <w:b/>
@@ -176,19 +179,19 @@
           <w:szCs w:val="40"/>
           <w:lang w:val="en-GB"/>
         </w:rPr>
-        <w:t>Gizem</w:t>
-      </w:r>
-      <w:proofErr w:type="spellEnd"/>
-      <w:r>
+        <w:t>Fall 2019</w:t>
+      </w:r>
+    </w:p>
+    <w:p>
+      <w:pPr>
+        <w:jc w:val="center"/>
         <w:rPr>
           <w:b/>
           <w:sz w:val="40"/>
           <w:szCs w:val="40"/>
           <w:lang w:val="en-GB"/>
         </w:rPr>
-        <w:t xml:space="preserve"> </w:t>
-      </w:r>
-      <w:proofErr w:type="spellStart"/>
+      </w:pPr>
       <w:r>
         <w:rPr>
           <w:b/>
@@ -196,19 +199,27 @@
           <w:szCs w:val="40"/>
           <w:lang w:val="en-GB"/>
         </w:rPr>
-        <w:t>Kayar</w:t>
-      </w:r>
-      <w:proofErr w:type="spellEnd"/>
-    </w:p>
-    <w:p>
-      <w:pPr>
-        <w:jc w:val="center"/>
+        <w:t xml:space="preserve">Advisor: </w:t>
+      </w:r>
+      <w:r>
         <w:rPr>
           <w:b/>
           <w:sz w:val="40"/>
           <w:szCs w:val="40"/>
           <w:lang w:val="en-GB"/>
         </w:rPr>
+        <w:t>Gizem Kayar</w:t>
+      </w:r>
+    </w:p>
+    <w:p>
+      <w:pPr>
+        <w:jc w:val="center"/>
+        <w:rPr>
+          <w:b/>
+          <w:sz w:val="40"/>
+          <w:szCs w:val="40"/>
+          <w:lang w:val="en-GB"/>
+        </w:rPr>
       </w:pPr>
     </w:p>
     <w:p>
@@ -565,19 +576,20 @@
           <w:szCs w:val="26"/>
           <w:lang w:val="en-GB"/>
         </w:rPr>
-        <w:t xml:space="preserve">Cihanser </w:t>
-      </w:r>
-      <w:proofErr w:type="spellStart"/>
-      <w:r>
+        <w:t>Cihanser Çalışkan -16070001020</w:t>
+      </w:r>
+    </w:p>
+    <w:p>
+      <w:pPr>
+        <w:spacing w:before="100" w:beforeAutospacing="1" w:after="100" w:afterAutospacing="1"/>
+        <w:jc w:val="center"/>
         <w:rPr>
           <w:b/>
           <w:sz w:val="26"/>
           <w:szCs w:val="26"/>
           <w:lang w:val="en-GB"/>
         </w:rPr>
-        <w:t>Çalışkan</w:t>
-      </w:r>
-      <w:proofErr w:type="spellEnd"/>
+      </w:pPr>
       <w:r>
         <w:rPr>
           <w:b/>
@@ -585,60 +597,17 @@
           <w:szCs w:val="26"/>
           <w:lang w:val="en-GB"/>
         </w:rPr>
-        <w:t xml:space="preserve"> -16070001020</w:t>
-      </w:r>
-    </w:p>
-    <w:p>
-      <w:pPr>
-        <w:spacing w:before="100" w:beforeAutospacing="1" w:after="100" w:afterAutospacing="1"/>
+        <w:t>İsmail Mekan -15070001048</w:t>
+      </w:r>
+    </w:p>
+    <w:p>
+      <w:pPr>
         <w:jc w:val="center"/>
         <w:rPr>
-          <w:b/>
-          <w:sz w:val="26"/>
-          <w:szCs w:val="26"/>
-          <w:lang w:val="en-GB"/>
-        </w:rPr>
-      </w:pPr>
-      <w:proofErr w:type="spellStart"/>
-      <w:r>
-        <w:rPr>
-          <w:b/>
-          <w:sz w:val="26"/>
-          <w:szCs w:val="26"/>
-          <w:lang w:val="en-GB"/>
-        </w:rPr>
-        <w:t>İsmail</w:t>
-      </w:r>
-      <w:proofErr w:type="spellEnd"/>
-      <w:r>
-        <w:rPr>
-          <w:b/>
-          <w:sz w:val="26"/>
-          <w:szCs w:val="26"/>
-          <w:lang w:val="en-GB"/>
-        </w:rPr>
-        <w:t xml:space="preserve"> </w:t>
-      </w:r>
-      <w:proofErr w:type="spellStart"/>
-      <w:r>
-        <w:rPr>
-          <w:b/>
-          <w:sz w:val="26"/>
-          <w:szCs w:val="26"/>
-          <w:lang w:val="en-GB"/>
-        </w:rPr>
-        <w:t>Mekan</w:t>
-      </w:r>
-      <w:proofErr w:type="spellEnd"/>
-      <w:r>
-        <w:rPr>
-          <w:b/>
-          <w:sz w:val="26"/>
-          <w:szCs w:val="26"/>
-          <w:lang w:val="en-GB"/>
-        </w:rPr>
-        <w:t xml:space="preserve"> -15070001048</w:t>
-      </w:r>
+          <w:szCs w:val="24"/>
+          <w:lang w:val="en-GB"/>
+        </w:rPr>
+      </w:pPr>
     </w:p>
     <w:p>
       <w:pPr>
@@ -660,15 +629,6 @@
     </w:p>
     <w:p>
       <w:pPr>
-        <w:jc w:val="center"/>
-        <w:rPr>
-          <w:szCs w:val="24"/>
-          <w:lang w:val="en-GB"/>
-        </w:rPr>
-      </w:pPr>
-    </w:p>
-    <w:p>
-      <w:pPr>
         <w:pStyle w:val="Heading1"/>
         <w:jc w:val="both"/>
         <w:rPr>
@@ -680,7 +640,6 @@
         <w:rPr>
           <w:lang w:val="en-GB"/>
         </w:rPr>
-        <w:lastRenderedPageBreak/>
         <w:t>Revision History</w:t>
       </w:r>
       <w:bookmarkEnd w:id="0"/>
@@ -3104,9 +3063,9 @@
           <w:lang w:val="en-GB"/>
         </w:rPr>
         <w:drawing>
-          <wp:inline distT="0" distB="0" distL="0" distR="0" wp14:anchorId="51A273FF" wp14:editId="338F32A3">
-            <wp:extent cx="6120130" cy="4255135"/>
-            <wp:effectExtent l="0" t="0" r="0" b="0"/>
+          <wp:inline distT="0" distB="0" distL="0" distR="0" wp14:anchorId="51A273FF" wp14:editId="34979919">
+            <wp:extent cx="6433397" cy="4472940"/>
+            <wp:effectExtent l="0" t="0" r="5715" b="3810"/>
             <wp:docPr id="3" name="Picture 3" descr="A close up of a map&#10;&#10;Description automatically generated"/>
             <wp:cNvGraphicFramePr>
               <a:graphicFrameLocks xmlns:a="http://schemas.openxmlformats.org/drawingml/2006/main" noChangeAspect="1"/>
@@ -3133,7 +3092,7 @@
                   <pic:spPr>
                     <a:xfrm>
                       <a:off x="0" y="0"/>
-                      <a:ext cx="6120130" cy="4255135"/>
+                      <a:ext cx="6436048" cy="4474783"/>
                     </a:xfrm>
                     <a:prstGeom prst="rect">
                       <a:avLst/>
@@ -4773,7 +4732,6 @@
           <w:szCs w:val="24"/>
           <w:lang w:val="en-GB"/>
         </w:rPr>
-        <w:lastRenderedPageBreak/>
         <w:t>2.2.2 Sequence Diagram</w:t>
       </w:r>
     </w:p>
@@ -4816,16 +4774,6 @@
           <w:lang w:val="en-GB"/>
         </w:rPr>
       </w:pPr>
-    </w:p>
-    <w:p>
-      <w:pPr>
-        <w:jc w:val="both"/>
-        <w:rPr>
-          <w:b/>
-          <w:sz w:val="20"/>
-          <w:lang w:val="en-GB"/>
-        </w:rPr>
-      </w:pPr>
       <w:r>
         <w:rPr>
           <w:b/>
@@ -4834,9 +4782,17 @@
           <w:lang w:val="en-GB"/>
         </w:rPr>
         <w:drawing>
-          <wp:inline distT="0" distB="0" distL="0" distR="0" wp14:anchorId="4CC0F379" wp14:editId="7A4F07B9">
-            <wp:extent cx="6120130" cy="7591425"/>
-            <wp:effectExtent l="0" t="0" r="0" b="9525"/>
+          <wp:anchor distT="0" distB="0" distL="114300" distR="114300" simplePos="0" relativeHeight="251660288" behindDoc="0" locked="0" layoutInCell="1" allowOverlap="1" wp14:anchorId="4CC0F379" wp14:editId="57659823">
+            <wp:simplePos x="0" y="0"/>
+            <wp:positionH relativeFrom="margin">
+              <wp:posOffset>554355</wp:posOffset>
+            </wp:positionH>
+            <wp:positionV relativeFrom="paragraph">
+              <wp:posOffset>8255</wp:posOffset>
+            </wp:positionV>
+            <wp:extent cx="4862830" cy="6033135"/>
+            <wp:effectExtent l="0" t="0" r="0" b="5715"/>
+            <wp:wrapSquare wrapText="bothSides"/>
             <wp:docPr id="5" name="Picture 5" descr="A close up of a map&#10;&#10;Description automatically generated"/>
             <wp:cNvGraphicFramePr>
               <a:graphicFrameLocks xmlns:a="http://schemas.openxmlformats.org/drawingml/2006/main" noChangeAspect="1"/>
@@ -4863,7 +4819,7 @@
                   <pic:spPr>
                     <a:xfrm>
                       <a:off x="0" y="0"/>
-                      <a:ext cx="6120130" cy="7591425"/>
+                      <a:ext cx="4862830" cy="6033135"/>
                     </a:xfrm>
                     <a:prstGeom prst="rect">
                       <a:avLst/>
@@ -4872,7 +4828,13 @@
                 </pic:pic>
               </a:graphicData>
             </a:graphic>
-          </wp:inline>
+            <wp14:sizeRelH relativeFrom="margin">
+              <wp14:pctWidth>0</wp14:pctWidth>
+            </wp14:sizeRelH>
+            <wp14:sizeRelV relativeFrom="margin">
+              <wp14:pctHeight>0</wp14:pctHeight>
+            </wp14:sizeRelV>
+          </wp:anchor>
         </w:drawing>
       </w:r>
     </w:p>
@@ -4888,6 +4850,16 @@
     </w:p>
     <w:p>
       <w:pPr>
+        <w:jc w:val="both"/>
+        <w:rPr>
+          <w:b/>
+          <w:sz w:val="20"/>
+          <w:lang w:val="en-GB"/>
+        </w:rPr>
+      </w:pPr>
+    </w:p>
+    <w:p>
+      <w:pPr>
         <w:ind w:left="2880" w:firstLine="720"/>
         <w:jc w:val="both"/>
         <w:rPr>
@@ -4957,77 +4929,84 @@
           <w:szCs w:val="24"/>
           <w:lang w:val="en-GB"/>
         </w:rPr>
+        <w:t>Description:</w:t>
+      </w:r>
+    </w:p>
+    <w:p>
+      <w:pPr>
+        <w:jc w:val="both"/>
+        <w:rPr>
+          <w:b/>
+          <w:sz w:val="20"/>
+          <w:lang w:val="en-GB"/>
+        </w:rPr>
+      </w:pPr>
+    </w:p>
+    <w:p>
+      <w:pPr>
+        <w:jc w:val="both"/>
+        <w:rPr>
+          <w:b/>
+          <w:sz w:val="20"/>
+          <w:lang w:val="en-GB"/>
+        </w:rPr>
+      </w:pPr>
+      <w:r>
+        <w:rPr>
+          <w:szCs w:val="24"/>
+          <w:lang w:val="en-GB"/>
+        </w:rPr>
+        <w:t>Handler manages data transfer between other sections. If any data have to transmit to another class, Handler executes this operation. NVIDIA flex is an already existed particle-based fluid system that is outsourced and initializes the fluid simulation. Hash applies a special algorithm and makes it easier and faster store and reach it to particle and cell data. Surface particle recognizer finds the surface particles by computing colo</w:t>
+      </w:r>
+      <w:r>
+        <w:rPr>
+          <w:szCs w:val="24"/>
+          <w:lang w:val="en-GB"/>
+        </w:rPr>
+        <w:t>u</w:t>
+      </w:r>
+      <w:r>
+        <w:rPr>
+          <w:szCs w:val="24"/>
+          <w:lang w:val="en-GB"/>
+        </w:rPr>
+        <w:t>r field quantity value. Group neighbo</w:t>
+      </w:r>
+      <w:r>
+        <w:rPr>
+          <w:szCs w:val="24"/>
+          <w:lang w:val="en-GB"/>
+        </w:rPr>
+        <w:t>u</w:t>
+      </w:r>
+      <w:r>
+        <w:rPr>
+          <w:szCs w:val="24"/>
+          <w:lang w:val="en-GB"/>
+        </w:rPr>
+        <w:t>r particles function finds a particle's neighbo</w:t>
+      </w:r>
+      <w:r>
+        <w:rPr>
+          <w:szCs w:val="24"/>
+          <w:lang w:val="en-GB"/>
+        </w:rPr>
+        <w:t>u</w:t>
+      </w:r>
+      <w:r>
+        <w:rPr>
+          <w:szCs w:val="24"/>
+          <w:lang w:val="en-GB"/>
+        </w:rPr>
+        <w:t xml:space="preserve">rs in a specific range. Marching scalar finder function computes a constant value </w:t>
+      </w:r>
+      <w:r>
+        <w:rPr>
+          <w:szCs w:val="24"/>
+          <w:lang w:val="en-GB"/>
+        </w:rPr>
         <w:lastRenderedPageBreak/>
-        <w:t>Description:</w:t>
-      </w:r>
-    </w:p>
-    <w:p>
-      <w:pPr>
-        <w:jc w:val="both"/>
-        <w:rPr>
-          <w:b/>
-          <w:sz w:val="20"/>
-          <w:lang w:val="en-GB"/>
-        </w:rPr>
-      </w:pPr>
-    </w:p>
-    <w:p>
-      <w:pPr>
-        <w:jc w:val="both"/>
-        <w:rPr>
-          <w:b/>
-          <w:sz w:val="20"/>
-          <w:lang w:val="en-GB"/>
-        </w:rPr>
-      </w:pPr>
-      <w:r>
-        <w:rPr>
-          <w:szCs w:val="24"/>
-          <w:lang w:val="en-GB"/>
-        </w:rPr>
-        <w:t>Handler manages data transfer between other sections. If any data have to transmit to another class, Handler executes this operation. NVIDIA flex is an already existed particle-based fluid system that is outsourced and initializes the fluid simulation. Hash applies a special algorithm and makes it easier and faster store and reach it to particle and cell data. Surface particle recognizer finds the surface particles by computing colo</w:t>
-      </w:r>
-      <w:r>
-        <w:rPr>
-          <w:szCs w:val="24"/>
-          <w:lang w:val="en-GB"/>
-        </w:rPr>
-        <w:t>u</w:t>
-      </w:r>
-      <w:r>
-        <w:rPr>
-          <w:szCs w:val="24"/>
-          <w:lang w:val="en-GB"/>
-        </w:rPr>
-        <w:t>r field quantity value. Group neighbo</w:t>
-      </w:r>
-      <w:r>
-        <w:rPr>
-          <w:szCs w:val="24"/>
-          <w:lang w:val="en-GB"/>
-        </w:rPr>
-        <w:t>u</w:t>
-      </w:r>
-      <w:r>
-        <w:rPr>
-          <w:szCs w:val="24"/>
-          <w:lang w:val="en-GB"/>
-        </w:rPr>
-        <w:t>r particles function finds a particle's neighbo</w:t>
-      </w:r>
-      <w:r>
-        <w:rPr>
-          <w:szCs w:val="24"/>
-          <w:lang w:val="en-GB"/>
-        </w:rPr>
-        <w:t>u</w:t>
-      </w:r>
-      <w:r>
-        <w:rPr>
-          <w:szCs w:val="24"/>
-          <w:lang w:val="en-GB"/>
-        </w:rPr>
-        <w:t>rs in a specific range. Marching scalar finder function computes a constant value for the particle vertices that outside of the fluid. Renderer makes the triangulation of the specified vertices and draws the fluid for each frame.</w:t>
+        <w:t>for the particle vertices that outside of the fluid. Renderer makes the triangulation of the specified vertices and draws the fluid for each frame.</w:t>
       </w:r>
     </w:p>
     <w:p>
@@ -5119,9 +5098,17 @@
           <w:lang w:val="en-GB"/>
         </w:rPr>
         <w:drawing>
-          <wp:inline distT="0" distB="0" distL="0" distR="0" wp14:anchorId="2C396B05" wp14:editId="6FA96364">
-            <wp:extent cx="6120130" cy="6127115"/>
-            <wp:effectExtent l="0" t="0" r="0" b="6985"/>
+          <wp:anchor distT="0" distB="0" distL="114300" distR="114300" simplePos="0" relativeHeight="251661312" behindDoc="0" locked="0" layoutInCell="1" allowOverlap="1" wp14:anchorId="2C396B05" wp14:editId="1DB12D38">
+            <wp:simplePos x="0" y="0"/>
+            <wp:positionH relativeFrom="margin">
+              <wp:align>center</wp:align>
+            </wp:positionH>
+            <wp:positionV relativeFrom="paragraph">
+              <wp:posOffset>4503</wp:posOffset>
+            </wp:positionV>
+            <wp:extent cx="4967605" cy="4973320"/>
+            <wp:effectExtent l="0" t="0" r="4445" b="0"/>
+            <wp:wrapSquare wrapText="bothSides"/>
             <wp:docPr id="6" name="Picture 6" descr="A close up of text on a white surface&#10;&#10;Description automatically generated"/>
             <wp:cNvGraphicFramePr>
               <a:graphicFrameLocks xmlns:a="http://schemas.openxmlformats.org/drawingml/2006/main" noChangeAspect="1"/>
@@ -5148,7 +5135,7 @@
                   <pic:spPr>
                     <a:xfrm>
                       <a:off x="0" y="0"/>
-                      <a:ext cx="6120130" cy="6127115"/>
+                      <a:ext cx="4967605" cy="4973320"/>
                     </a:xfrm>
                     <a:prstGeom prst="rect">
                       <a:avLst/>
@@ -5157,7 +5144,13 @@
                 </pic:pic>
               </a:graphicData>
             </a:graphic>
-          </wp:inline>
+            <wp14:sizeRelH relativeFrom="margin">
+              <wp14:pctWidth>0</wp14:pctWidth>
+            </wp14:sizeRelH>
+            <wp14:sizeRelV relativeFrom="margin">
+              <wp14:pctHeight>0</wp14:pctHeight>
+            </wp14:sizeRelV>
+          </wp:anchor>
         </w:drawing>
       </w:r>
     </w:p>
@@ -5222,7 +5215,6 @@
           <w:szCs w:val="24"/>
           <w:lang w:val="en-GB"/>
         </w:rPr>
-        <w:lastRenderedPageBreak/>
         <w:t>Description:</w:t>
       </w:r>
     </w:p>
@@ -5693,21 +5685,7 @@
         <w:rPr>
           <w:lang w:val="en-GB"/>
         </w:rPr>
-        <w:t xml:space="preserve">Memory: 16 GB RAM – DDR3L-1600 </w:t>
-      </w:r>
-      <w:proofErr w:type="spellStart"/>
-      <w:r>
-        <w:rPr>
-          <w:lang w:val="en-GB"/>
-        </w:rPr>
-        <w:t>Mhz</w:t>
-      </w:r>
-      <w:proofErr w:type="spellEnd"/>
-      <w:r>
-        <w:rPr>
-          <w:lang w:val="en-GB"/>
-        </w:rPr>
-        <w:t xml:space="preserve"> </w:t>
+        <w:t xml:space="preserve">Memory: 16 GB RAM – DDR3L-1600 Mhz </w:t>
       </w:r>
     </w:p>
     <w:p>
@@ -5776,16 +5754,169 @@
       <w:pPr>
         <w:jc w:val="both"/>
         <w:rPr>
-          <w:szCs w:val="24"/>
-          <w:lang w:val="en-GB"/>
-        </w:rPr>
-      </w:pPr>
-    </w:p>
-    <w:p>
-      <w:pPr>
-        <w:jc w:val="both"/>
-        <w:rPr>
-          <w:szCs w:val="24"/>
+          <w:sz w:val="20"/>
+          <w:lang w:val="en-GB"/>
+        </w:rPr>
+      </w:pPr>
+    </w:p>
+    <w:p>
+      <w:pPr>
+        <w:jc w:val="both"/>
+        <w:rPr>
+          <w:sz w:val="20"/>
+          <w:lang w:val="en-GB"/>
+        </w:rPr>
+      </w:pPr>
+    </w:p>
+    <w:p>
+      <w:pPr>
+        <w:jc w:val="both"/>
+        <w:rPr>
+          <w:sz w:val="20"/>
+          <w:lang w:val="en-GB"/>
+        </w:rPr>
+      </w:pPr>
+    </w:p>
+    <w:p>
+      <w:pPr>
+        <w:jc w:val="both"/>
+        <w:rPr>
+          <w:sz w:val="20"/>
+          <w:lang w:val="en-GB"/>
+        </w:rPr>
+      </w:pPr>
+    </w:p>
+    <w:p>
+      <w:pPr>
+        <w:jc w:val="both"/>
+        <w:rPr>
+          <w:sz w:val="20"/>
+          <w:lang w:val="en-GB"/>
+        </w:rPr>
+      </w:pPr>
+    </w:p>
+    <w:p>
+      <w:pPr>
+        <w:jc w:val="both"/>
+        <w:rPr>
+          <w:sz w:val="20"/>
+          <w:lang w:val="en-GB"/>
+        </w:rPr>
+      </w:pPr>
+    </w:p>
+    <w:p>
+      <w:pPr>
+        <w:jc w:val="both"/>
+        <w:rPr>
+          <w:sz w:val="20"/>
+          <w:lang w:val="en-GB"/>
+        </w:rPr>
+      </w:pPr>
+    </w:p>
+    <w:p>
+      <w:pPr>
+        <w:jc w:val="both"/>
+        <w:rPr>
+          <w:sz w:val="20"/>
+          <w:lang w:val="en-GB"/>
+        </w:rPr>
+      </w:pPr>
+    </w:p>
+    <w:p>
+      <w:pPr>
+        <w:jc w:val="both"/>
+        <w:rPr>
+          <w:sz w:val="20"/>
+          <w:lang w:val="en-GB"/>
+        </w:rPr>
+      </w:pPr>
+    </w:p>
+    <w:p>
+      <w:pPr>
+        <w:jc w:val="both"/>
+        <w:rPr>
+          <w:sz w:val="20"/>
+          <w:lang w:val="en-GB"/>
+        </w:rPr>
+      </w:pPr>
+    </w:p>
+    <w:p>
+      <w:pPr>
+        <w:jc w:val="both"/>
+        <w:rPr>
+          <w:sz w:val="20"/>
+          <w:lang w:val="en-GB"/>
+        </w:rPr>
+      </w:pPr>
+    </w:p>
+    <w:p>
+      <w:pPr>
+        <w:jc w:val="both"/>
+        <w:rPr>
+          <w:sz w:val="20"/>
+          <w:lang w:val="en-GB"/>
+        </w:rPr>
+      </w:pPr>
+    </w:p>
+    <w:p>
+      <w:pPr>
+        <w:jc w:val="both"/>
+        <w:rPr>
+          <w:sz w:val="20"/>
+          <w:lang w:val="en-GB"/>
+        </w:rPr>
+      </w:pPr>
+    </w:p>
+    <w:p>
+      <w:pPr>
+        <w:jc w:val="both"/>
+        <w:rPr>
+          <w:sz w:val="20"/>
+          <w:lang w:val="en-GB"/>
+        </w:rPr>
+      </w:pPr>
+    </w:p>
+    <w:p>
+      <w:pPr>
+        <w:jc w:val="both"/>
+        <w:rPr>
+          <w:sz w:val="20"/>
+          <w:lang w:val="en-GB"/>
+        </w:rPr>
+      </w:pPr>
+    </w:p>
+    <w:p>
+      <w:pPr>
+        <w:jc w:val="both"/>
+        <w:rPr>
+          <w:sz w:val="20"/>
+          <w:lang w:val="en-GB"/>
+        </w:rPr>
+      </w:pPr>
+    </w:p>
+    <w:p>
+      <w:pPr>
+        <w:jc w:val="both"/>
+        <w:rPr>
+          <w:sz w:val="20"/>
+          <w:lang w:val="en-GB"/>
+        </w:rPr>
+      </w:pPr>
+    </w:p>
+    <w:p>
+      <w:pPr>
+        <w:jc w:val="both"/>
+        <w:rPr>
+          <w:sz w:val="20"/>
+          <w:lang w:val="en-GB"/>
+        </w:rPr>
+      </w:pPr>
+    </w:p>
+    <w:p>
+      <w:pPr>
+        <w:jc w:val="both"/>
+        <w:rPr>
+          <w:sz w:val="20"/>
           <w:lang w:val="en-GB"/>
         </w:rPr>
       </w:pPr>
@@ -6016,16 +6147,6 @@
           <w:lang w:val="en-GB"/>
         </w:rPr>
       </w:pPr>
-    </w:p>
-    <w:p>
-      <w:pPr>
-        <w:jc w:val="both"/>
-        <w:rPr>
-          <w:b/>
-          <w:szCs w:val="24"/>
-          <w:lang w:val="en-GB"/>
-        </w:rPr>
-      </w:pPr>
       <w:r>
         <w:rPr>
           <w:b/>
@@ -6034,9 +6155,17 @@
           <w:lang w:val="en-GB"/>
         </w:rPr>
         <w:drawing>
-          <wp:inline distT="0" distB="0" distL="0" distR="0" wp14:anchorId="07F02543" wp14:editId="24CA0958">
-            <wp:extent cx="6120130" cy="7390130"/>
-            <wp:effectExtent l="0" t="0" r="0" b="1270"/>
+          <wp:anchor distT="0" distB="0" distL="114300" distR="114300" simplePos="0" relativeHeight="251662336" behindDoc="0" locked="0" layoutInCell="1" allowOverlap="1" wp14:anchorId="07F02543" wp14:editId="59A552FD">
+            <wp:simplePos x="0" y="0"/>
+            <wp:positionH relativeFrom="margin">
+              <wp:align>center</wp:align>
+            </wp:positionH>
+            <wp:positionV relativeFrom="paragraph">
+              <wp:posOffset>157480</wp:posOffset>
+            </wp:positionV>
+            <wp:extent cx="5032621" cy="6076950"/>
+            <wp:effectExtent l="0" t="0" r="0" b="0"/>
+            <wp:wrapSquare wrapText="bothSides"/>
             <wp:docPr id="7" name="Picture 7" descr="A close up of a map&#10;&#10;Description automatically generated"/>
             <wp:cNvGraphicFramePr>
               <a:graphicFrameLocks xmlns:a="http://schemas.openxmlformats.org/drawingml/2006/main" noChangeAspect="1"/>
@@ -6063,7 +6192,7 @@
                   <pic:spPr>
                     <a:xfrm>
                       <a:off x="0" y="0"/>
-                      <a:ext cx="6120130" cy="7390130"/>
+                      <a:ext cx="5032621" cy="6076950"/>
                     </a:xfrm>
                     <a:prstGeom prst="rect">
                       <a:avLst/>
@@ -6072,12 +6201,22 @@
                 </pic:pic>
               </a:graphicData>
             </a:graphic>
-          </wp:inline>
+          </wp:anchor>
         </w:drawing>
       </w:r>
     </w:p>
     <w:p>
       <w:pPr>
+        <w:jc w:val="both"/>
+        <w:rPr>
+          <w:b/>
+          <w:szCs w:val="24"/>
+          <w:lang w:val="en-GB"/>
+        </w:rPr>
+      </w:pPr>
+    </w:p>
+    <w:p>
+      <w:pPr>
         <w:ind w:left="2160" w:firstLine="720"/>
         <w:jc w:val="both"/>
         <w:rPr>
@@ -6099,70 +6238,54 @@
           <w:sz w:val="20"/>
           <w:lang w:val="en-GB"/>
         </w:rPr>
+        <w:t xml:space="preserve"> Zhu&amp;Bridson Activity diagram</w:t>
+      </w:r>
+    </w:p>
+    <w:p>
+      <w:pPr>
+        <w:jc w:val="both"/>
+        <w:rPr>
+          <w:b/>
+          <w:szCs w:val="24"/>
+          <w:lang w:val="en-GB"/>
+        </w:rPr>
+      </w:pPr>
+    </w:p>
+    <w:p>
+      <w:pPr>
+        <w:jc w:val="both"/>
+        <w:rPr>
+          <w:b/>
+          <w:szCs w:val="24"/>
+          <w:lang w:val="en-GB"/>
+        </w:rPr>
+      </w:pPr>
+    </w:p>
+    <w:p>
+      <w:pPr>
+        <w:jc w:val="both"/>
+        <w:rPr>
+          <w:b/>
+          <w:szCs w:val="24"/>
+          <w:lang w:val="en-GB"/>
+        </w:rPr>
+      </w:pPr>
+      <w:r>
+        <w:rPr>
+          <w:b/>
+          <w:szCs w:val="24"/>
+          <w:lang w:val="en-GB"/>
+        </w:rPr>
+        <w:t>Description:</w:t>
+      </w:r>
+      <w:r>
+        <w:rPr>
+          <w:b/>
+          <w:szCs w:val="24"/>
+          <w:lang w:val="en-GB"/>
+        </w:rPr>
         <w:t xml:space="preserve"> </w:t>
       </w:r>
-      <w:proofErr w:type="spellStart"/>
-      <w:r>
-        <w:rPr>
-          <w:sz w:val="20"/>
-          <w:lang w:val="en-GB"/>
-        </w:rPr>
-        <w:t>Zhu&amp;Bridson</w:t>
-      </w:r>
-      <w:proofErr w:type="spellEnd"/>
-      <w:r>
-        <w:rPr>
-          <w:sz w:val="20"/>
-          <w:lang w:val="en-GB"/>
-        </w:rPr>
-        <w:t xml:space="preserve"> Activity diagram</w:t>
-      </w:r>
-    </w:p>
-    <w:p>
-      <w:pPr>
-        <w:jc w:val="both"/>
-        <w:rPr>
-          <w:b/>
-          <w:szCs w:val="24"/>
-          <w:lang w:val="en-GB"/>
-        </w:rPr>
-      </w:pPr>
-    </w:p>
-    <w:p>
-      <w:pPr>
-        <w:jc w:val="both"/>
-        <w:rPr>
-          <w:b/>
-          <w:szCs w:val="24"/>
-          <w:lang w:val="en-GB"/>
-        </w:rPr>
-      </w:pPr>
-    </w:p>
-    <w:p>
-      <w:pPr>
-        <w:jc w:val="both"/>
-        <w:rPr>
-          <w:b/>
-          <w:szCs w:val="24"/>
-          <w:lang w:val="en-GB"/>
-        </w:rPr>
-      </w:pPr>
-      <w:r>
-        <w:rPr>
-          <w:b/>
-          <w:szCs w:val="24"/>
-          <w:lang w:val="en-GB"/>
-        </w:rPr>
-        <w:t>Description:</w:t>
-      </w:r>
-      <w:r>
-        <w:rPr>
-          <w:b/>
-          <w:szCs w:val="24"/>
-          <w:lang w:val="en-GB"/>
-        </w:rPr>
-        <w:t xml:space="preserve"> </w:t>
-      </w:r>
       <w:r>
         <w:rPr>
           <w:szCs w:val="24"/>
@@ -6238,7 +6361,30 @@
           <w:szCs w:val="24"/>
           <w:lang w:val="en-GB"/>
         </w:rPr>
-        <w:t>r particles of a specific particle. Weight is used for calculating a scalar value. Find weight send constant value to the handler. Handler knows where to send specific data.</w:t>
+        <w:t>r particles of a specific particle</w:t>
+      </w:r>
+      <w:r>
+        <w:rPr>
+          <w:szCs w:val="24"/>
+          <w:lang w:val="en-GB"/>
+        </w:rPr>
+        <w:t>[ZB05</w:t>
+      </w:r>
+      <w:bookmarkStart w:id="8" w:name="_GoBack"/>
+      <w:bookmarkEnd w:id="8"/>
+      <w:r>
+        <w:rPr>
+          <w:szCs w:val="24"/>
+          <w:lang w:val="en-GB"/>
+        </w:rPr>
+        <w:t>]</w:t>
+      </w:r>
+      <w:r>
+        <w:rPr>
+          <w:szCs w:val="24"/>
+          <w:lang w:val="en-GB"/>
+        </w:rPr>
+        <w:t>. Weight is used for calculating a scalar value. Find weight send constant value to the handler. Handler knows where to send specific data.</w:t>
       </w:r>
     </w:p>
     <w:p>
@@ -6284,64 +6430,22 @@
       <w:r>
         <w:rPr>
           <w:b/>
-          <w:i/>
-          <w:iCs/>
-          <w:szCs w:val="24"/>
-          <w:lang w:val="en-GB"/>
-        </w:rPr>
-        <w:t>3.2</w:t>
-      </w:r>
-      <w:r>
-        <w:rPr>
-          <w:b/>
-          <w:i/>
-          <w:iCs/>
-          <w:szCs w:val="24"/>
-          <w:lang w:val="en-GB"/>
-        </w:rPr>
-        <w:t xml:space="preserve"> Activity Diagram of Surface Recognizer</w:t>
-      </w:r>
-    </w:p>
-    <w:p>
-      <w:pPr>
-        <w:jc w:val="both"/>
-        <w:rPr>
-          <w:b/>
-          <w:szCs w:val="24"/>
-          <w:lang w:val="en-GB"/>
-        </w:rPr>
-      </w:pPr>
-    </w:p>
-    <w:p>
-      <w:pPr>
-        <w:jc w:val="both"/>
-        <w:rPr>
-          <w:b/>
-          <w:szCs w:val="24"/>
-          <w:lang w:val="en-GB"/>
-        </w:rPr>
-      </w:pPr>
-    </w:p>
-    <w:p>
-      <w:pPr>
-        <w:jc w:val="both"/>
-        <w:rPr>
-          <w:b/>
-          <w:szCs w:val="24"/>
-          <w:lang w:val="en-GB"/>
-        </w:rPr>
-      </w:pPr>
-      <w:r>
-        <w:rPr>
-          <w:b/>
           <w:noProof/>
           <w:szCs w:val="24"/>
           <w:lang w:val="en-GB"/>
         </w:rPr>
         <w:drawing>
-          <wp:inline distT="0" distB="0" distL="0" distR="0" wp14:anchorId="25AE28DA" wp14:editId="4563176A">
-            <wp:extent cx="6120130" cy="6292850"/>
+          <wp:anchor distT="0" distB="0" distL="114300" distR="114300" simplePos="0" relativeHeight="251663360" behindDoc="1" locked="0" layoutInCell="1" allowOverlap="1" wp14:anchorId="25AE28DA" wp14:editId="0C2CA284">
+            <wp:simplePos x="0" y="0"/>
+            <wp:positionH relativeFrom="column">
+              <wp:posOffset>-468630</wp:posOffset>
+            </wp:positionH>
+            <wp:positionV relativeFrom="paragraph">
+              <wp:posOffset>293370</wp:posOffset>
+            </wp:positionV>
+            <wp:extent cx="6099175" cy="6271260"/>
             <wp:effectExtent l="0" t="0" r="0" b="0"/>
+            <wp:wrapTopAndBottom/>
             <wp:docPr id="8" name="Picture 8" descr="A close up of a logo&#10;&#10;Description automatically generated"/>
             <wp:cNvGraphicFramePr>
               <a:graphicFrameLocks xmlns:a="http://schemas.openxmlformats.org/drawingml/2006/main" noChangeAspect="1"/>
@@ -6368,7 +6472,7 @@
                   <pic:spPr>
                     <a:xfrm>
                       <a:off x="0" y="0"/>
-                      <a:ext cx="6120130" cy="6292850"/>
+                      <a:ext cx="6099175" cy="6271260"/>
                     </a:xfrm>
                     <a:prstGeom prst="rect">
                       <a:avLst/>
@@ -6377,9 +6481,73 @@
                 </pic:pic>
               </a:graphicData>
             </a:graphic>
-          </wp:inline>
+            <wp14:sizeRelH relativeFrom="margin">
+              <wp14:pctWidth>0</wp14:pctWidth>
+            </wp14:sizeRelH>
+            <wp14:sizeRelV relativeFrom="margin">
+              <wp14:pctHeight>0</wp14:pctHeight>
+            </wp14:sizeRelV>
+          </wp:anchor>
         </w:drawing>
       </w:r>
+      <w:r>
+        <w:rPr>
+          <w:b/>
+          <w:i/>
+          <w:iCs/>
+          <w:szCs w:val="24"/>
+          <w:lang w:val="en-GB"/>
+        </w:rPr>
+        <w:t>3.2</w:t>
+      </w:r>
+      <w:r>
+        <w:rPr>
+          <w:b/>
+          <w:i/>
+          <w:iCs/>
+          <w:szCs w:val="24"/>
+          <w:lang w:val="en-GB"/>
+        </w:rPr>
+        <w:t xml:space="preserve"> Activity Diagram of Surface Recognizer</w:t>
+      </w:r>
+    </w:p>
+    <w:p>
+      <w:pPr>
+        <w:jc w:val="both"/>
+        <w:rPr>
+          <w:b/>
+          <w:szCs w:val="24"/>
+          <w:lang w:val="en-GB"/>
+        </w:rPr>
+      </w:pPr>
+    </w:p>
+    <w:p>
+      <w:pPr>
+        <w:jc w:val="both"/>
+        <w:rPr>
+          <w:b/>
+          <w:szCs w:val="24"/>
+          <w:lang w:val="en-GB"/>
+        </w:rPr>
+      </w:pPr>
+    </w:p>
+    <w:p>
+      <w:pPr>
+        <w:jc w:val="both"/>
+        <w:rPr>
+          <w:b/>
+          <w:szCs w:val="24"/>
+          <w:lang w:val="en-GB"/>
+        </w:rPr>
+      </w:pPr>
+      <w:r>
+        <w:rPr>
+          <w:b/>
+          <w:szCs w:val="24"/>
+          <w:lang w:val="en-GB"/>
+        </w:rPr>
+        <w:t xml:space="preserve"> </w:t>
+      </w:r>
     </w:p>
     <w:p>
       <w:pPr>
@@ -6426,23 +6594,20 @@
           <w:lang w:val="en-GB"/>
         </w:rPr>
       </w:pPr>
-      <w:bookmarkStart w:id="8" w:name="_GoBack"/>
-      <w:bookmarkEnd w:id="8"/>
-    </w:p>
-    <w:p>
-      <w:pPr>
-        <w:jc w:val="both"/>
-        <w:rPr>
-          <w:lang w:val="en-GB"/>
-        </w:rPr>
-      </w:pPr>
-      <w:r>
-        <w:rPr>
-          <w:b/>
-          <w:szCs w:val="24"/>
-          <w:lang w:val="en-GB"/>
-        </w:rPr>
-        <w:lastRenderedPageBreak/>
+    </w:p>
+    <w:p>
+      <w:pPr>
+        <w:jc w:val="both"/>
+        <w:rPr>
+          <w:lang w:val="en-GB"/>
+        </w:rPr>
+      </w:pPr>
+      <w:r>
+        <w:rPr>
+          <w:b/>
+          <w:szCs w:val="24"/>
+          <w:lang w:val="en-GB"/>
+        </w:rPr>
         <w:t>Description:</w:t>
       </w:r>
       <w:r>
@@ -6489,7 +6654,19 @@
         <w:rPr>
           <w:lang w:val="en-GB"/>
         </w:rPr>
-        <w:t>find boundaries and neighbour cells. After that, find cells computes the neighbour particles and elect the particles that are not neighbour with each other and passes the data to find weight section. Find weight section calculates the weight and if weight is smaller than specific constant value ‘q’, (This constant called kernel can be changed for better results in the future implementations of the project.) particle marked as a surface particle. If weight is bigger than a constant value, the particle is not a surface particle. Marked particles are sent to the Handler.</w:t>
+        <w:t>find boundaries and neighbour cells. After that, find cells computes the neighbour particles and elect the particles that are not neighbour with each other and passes the data to find weight section. Find weight section calculates the weight and if weight is smaller than specific constant value ‘q’</w:t>
+      </w:r>
+      <w:r>
+        <w:rPr>
+          <w:lang w:val="en-GB"/>
+        </w:rPr>
+        <w:t>[AIA12]</w:t>
+      </w:r>
+      <w:r>
+        <w:rPr>
+          <w:lang w:val="en-GB"/>
+        </w:rPr>
+        <w:t>, (This constant called kernel can be changed for better results in the future implementations of the project.) particle marked as a surface particle. If weight is bigger than a constant value, the particle is not a surface particle. Marked particles are sent to the Handler.</w:t>
       </w:r>
     </w:p>
     <w:p>
@@ -6512,7 +6689,10 @@
           <w:lang w:val="en-GB"/>
         </w:rPr>
       </w:pPr>
-      <w:r>
+    </w:p>
+    <w:p>
+      <w:pPr>
+        <w:jc w:val="both"/>
         <w:rPr>
           <w:b/>
           <w:i/>
@@ -6520,8 +6700,7 @@
           <w:szCs w:val="24"/>
           <w:lang w:val="en-GB"/>
         </w:rPr>
-        <w:t>3.3</w:t>
-      </w:r>
+      </w:pPr>
       <w:r>
         <w:rPr>
           <w:b/>
@@ -6530,6 +6709,16 @@
           <w:szCs w:val="24"/>
           <w:lang w:val="en-GB"/>
         </w:rPr>
+        <w:t>3.3</w:t>
+      </w:r>
+      <w:r>
+        <w:rPr>
+          <w:b/>
+          <w:i/>
+          <w:iCs/>
+          <w:szCs w:val="24"/>
+          <w:lang w:val="en-GB"/>
+        </w:rPr>
         <w:t xml:space="preserve"> Activity Diagram of Marching Cubes</w:t>
       </w:r>
     </w:p>
@@ -6542,16 +6731,6 @@
           <w:lang w:val="en-GB"/>
         </w:rPr>
       </w:pPr>
-    </w:p>
-    <w:p>
-      <w:pPr>
-        <w:jc w:val="both"/>
-        <w:rPr>
-          <w:b/>
-          <w:szCs w:val="24"/>
-          <w:lang w:val="en-GB"/>
-        </w:rPr>
-      </w:pPr>
       <w:r>
         <w:rPr>
           <w:b/>
@@ -6560,9 +6739,17 @@
           <w:lang w:val="en-GB"/>
         </w:rPr>
         <w:drawing>
-          <wp:inline distT="0" distB="0" distL="0" distR="0" wp14:anchorId="76CD5C83" wp14:editId="3A1A912F">
-            <wp:extent cx="5566822" cy="7334250"/>
-            <wp:effectExtent l="0" t="0" r="0" b="0"/>
+          <wp:anchor distT="0" distB="0" distL="114300" distR="114300" simplePos="0" relativeHeight="251664384" behindDoc="0" locked="0" layoutInCell="1" allowOverlap="1" wp14:anchorId="76CD5C83" wp14:editId="029DAF02">
+            <wp:simplePos x="0" y="0"/>
+            <wp:positionH relativeFrom="margin">
+              <wp:align>center</wp:align>
+            </wp:positionH>
+            <wp:positionV relativeFrom="paragraph">
+              <wp:posOffset>118110</wp:posOffset>
+            </wp:positionV>
+            <wp:extent cx="5227320" cy="6886958"/>
+            <wp:effectExtent l="0" t="0" r="0" b="9525"/>
+            <wp:wrapSquare wrapText="bothSides"/>
             <wp:docPr id="12" name="Picture 12" descr="A close up of text on a white background&#10;&#10;Description automatically generated"/>
             <wp:cNvGraphicFramePr>
               <a:graphicFrameLocks xmlns:a="http://schemas.openxmlformats.org/drawingml/2006/main" noChangeAspect="1"/>
@@ -6589,7 +6776,7 @@
                   <pic:spPr>
                     <a:xfrm>
                       <a:off x="0" y="0"/>
-                      <a:ext cx="5567234" cy="7334793"/>
+                      <a:ext cx="5227320" cy="6886958"/>
                     </a:xfrm>
                     <a:prstGeom prst="rect">
                       <a:avLst/>
@@ -6598,12 +6785,22 @@
                 </pic:pic>
               </a:graphicData>
             </a:graphic>
-          </wp:inline>
+          </wp:anchor>
         </w:drawing>
       </w:r>
     </w:p>
     <w:p>
       <w:pPr>
+        <w:jc w:val="both"/>
+        <w:rPr>
+          <w:b/>
+          <w:szCs w:val="24"/>
+          <w:lang w:val="en-GB"/>
+        </w:rPr>
+      </w:pPr>
+    </w:p>
+    <w:p>
+      <w:pPr>
         <w:ind w:left="2160" w:firstLine="720"/>
         <w:jc w:val="both"/>
         <w:rPr>
@@ -6691,7 +6888,42 @@
           <w:szCs w:val="24"/>
           <w:lang w:val="en-GB"/>
         </w:rPr>
-        <w:t xml:space="preserve"> function. Polygonise consider rendering by looking cases (There are 16 cases predefined). After that, vertex interpolation calculates a value and returns to polygonize function. If the surface intersects with the cube, the vertex will be visualized. If the surface does not intersect with the cube, the vertex will not be drawn.</w:t>
+        <w:t xml:space="preserve"> function</w:t>
+      </w:r>
+      <w:r>
+        <w:rPr>
+          <w:szCs w:val="24"/>
+          <w:lang w:val="en-GB"/>
+        </w:rPr>
+        <w:t xml:space="preserve"> </w:t>
+      </w:r>
+      <w:r>
+        <w:rPr>
+          <w:szCs w:val="24"/>
+          <w:lang w:val="en-GB"/>
+        </w:rPr>
+        <w:t>[WH87]</w:t>
+      </w:r>
+      <w:r>
+        <w:rPr>
+          <w:szCs w:val="24"/>
+          <w:lang w:val="en-GB"/>
+        </w:rPr>
+        <w:t>. Polygonise consider rendering by looking cases (There are 16 cases predefined). After that, vertex interpolation calculates a value and returns to polygonize function</w:t>
+      </w:r>
+      <w:r>
+        <w:rPr>
+          <w:szCs w:val="24"/>
+          <w:lang w:val="en-GB"/>
+        </w:rPr>
+        <w:t>[ZB05]</w:t>
+      </w:r>
+      <w:r>
+        <w:rPr>
+          <w:szCs w:val="24"/>
+          <w:lang w:val="en-GB"/>
+        </w:rPr>
+        <w:t>. If the surface intersects with the cube, the vertex will be visualized. If the surface does not intersect with the cube, the vertex will not be drawn.</w:t>
       </w:r>
     </w:p>
     <w:p>
@@ -6723,6 +6955,7 @@
           <w:szCs w:val="24"/>
           <w:lang w:val="en-GB"/>
         </w:rPr>
+        <w:lastRenderedPageBreak/>
         <w:t>3.</w:t>
       </w:r>
       <w:r>
@@ -6901,7 +7134,28 @@
           <w:szCs w:val="24"/>
           <w:lang w:val="en-GB"/>
         </w:rPr>
-        <w:t>Handler sends particle radius and groups to the hash system. Hash system finds the cell that particle includes and checks the cell. If the group already added, the hash system creates a particle list and sets it into the group array and sends hashed particles to the handler. If the group is not added, add the particle to particle list in group array and send hashed particles to the handler.</w:t>
+        <w:t>Handler sends particle radius and groups to the hash system. Hash system finds the cell that particle includes and checks the cell</w:t>
+      </w:r>
+      <w:r>
+        <w:rPr>
+          <w:szCs w:val="24"/>
+          <w:lang w:val="en-GB"/>
+        </w:rPr>
+        <w:t xml:space="preserve"> </w:t>
+      </w:r>
+      <w:r>
+        <w:rPr>
+          <w:szCs w:val="24"/>
+          <w:lang w:val="en-GB"/>
+        </w:rPr>
+        <w:t>[TH03]</w:t>
+      </w:r>
+      <w:r>
+        <w:rPr>
+          <w:szCs w:val="24"/>
+          <w:lang w:val="en-GB"/>
+        </w:rPr>
+        <w:t>. If the group already added, the hash system creates a particle list and sets it into the group array and sends hashed particles to the handler. If the group is not added, add the particle to particle list in group array and send hashed particles to the handler.</w:t>
       </w:r>
     </w:p>
     <w:p>
@@ -6939,6 +7193,7 @@
           <w:szCs w:val="28"/>
           <w:lang w:val="en-GB"/>
         </w:rPr>
+        <w:lastRenderedPageBreak/>
         <w:t>4</w:t>
       </w:r>
       <w:r>
@@ -7584,21 +7839,7 @@
         <w:rPr>
           <w:bCs/>
         </w:rPr>
-        <w:t xml:space="preserve">William E. </w:t>
-      </w:r>
-      <w:proofErr w:type="spellStart"/>
-      <w:r>
-        <w:rPr>
-          <w:bCs/>
-        </w:rPr>
-        <w:t>Lorensen</w:t>
-      </w:r>
-      <w:proofErr w:type="spellEnd"/>
-      <w:r>
-        <w:rPr>
-          <w:bCs/>
-        </w:rPr>
-        <w:t xml:space="preserve"> and Harvey E. Cline. (1987). Marching cubes: A high resolution 3D surface construction algorithm. ACM SIGGRAPH Computer Graphics. 21, 163-169.</w:t>
+        <w:t>William E. Lorensen and Harvey E. Cline. (1987). Marching cubes: A high resolution 3D surface construction algorithm. ACM SIGGRAPH Computer Graphics. 21, 163-169.</w:t>
       </w:r>
       <w:r>
         <w:rPr>
@@ -7748,6 +7989,49 @@
 
 <file path=word/footer1.xml><?xml version="1.0" encoding="utf-8"?>
 <w:ftr xmlns:wpc="http://schemas.microsoft.com/office/word/2010/wordprocessingCanvas" xmlns:cx="http://schemas.microsoft.com/office/drawing/2014/chartex" xmlns:cx1="http://schemas.microsoft.com/office/drawing/2015/9/8/chartex" xmlns:cx2="http://schemas.microsoft.com/office/drawing/2015/10/21/chartex" xmlns:cx3="http://schemas.microsoft.com/office/drawing/2016/5/9/chartex" xmlns:cx4="http://schemas.microsoft.com/office/drawing/2016/5/10/chartex" xmlns:cx5="http://schemas.microsoft.com/office/drawing/2016/5/11/chartex" xmlns:cx6="http://schemas.microsoft.com/office/drawing/2016/5/12/chartex" xmlns:cx7="http://schemas.microsoft.com/office/drawing/2016/5/13/chartex" xmlns:cx8="http://schemas.microsoft.com/office/drawing/2016/5/14/chartex" xmlns:mc="http://schemas.openxmlformats.org/markup-compatibility/2006" xmlns:aink="http://schemas.microsoft.com/office/drawing/2016/ink" xmlns:am3d="http://schemas.microsoft.com/office/drawing/2017/model3d" xmlns:o="urn:schemas-microsoft-com:office:office" xmlns:r="http://schemas.openxmlformats.org/officeDocument/2006/relationships" xmlns:m="http://schemas.openxmlformats.org/officeDocument/2006/math" xmlns:v="urn:schemas-microsoft-com:vml" xmlns:wp14="http://schemas.microsoft.com/office/word/2010/wordprocessingDrawing" xmlns:wp="http://schemas.openxmlformats.org/drawingml/2006/wordprocessingDrawing" xmlns:w10="urn:schemas-microsoft-com:office:word" xmlns:w="http://schemas.openxmlformats.org/wordprocessingml/2006/main" xmlns:w14="http://schemas.microsoft.com/office/word/2010/wordml" xmlns:w15="http://schemas.microsoft.com/office/word/2012/wordml" xmlns:w16cid="http://schemas.microsoft.com/office/word/2016/wordml/cid" xmlns:w16se="http://schemas.microsoft.com/office/word/2015/wordml/symex" xmlns:wpg="http://schemas.microsoft.com/office/word/2010/wordprocessingGroup" xmlns:wpi="http://schemas.microsoft.com/office/word/2010/wordprocessingInk" xmlns:wne="http://schemas.microsoft.com/office/word/2006/wordml" xmlns:wps="http://schemas.microsoft.com/office/word/2010/wordprocessingShape" mc:Ignorable="w14 w15 w16se w16cid wp14">
+  <w:sdt>
+    <w:sdtPr>
+      <w:id w:val="-669867098"/>
+      <w:docPartObj>
+        <w:docPartGallery w:val="Page Numbers (Bottom of Page)"/>
+        <w:docPartUnique/>
+      </w:docPartObj>
+    </w:sdtPr>
+    <w:sdtEndPr>
+      <w:rPr>
+        <w:noProof/>
+      </w:rPr>
+    </w:sdtEndPr>
+    <w:sdtContent>
+      <w:p>
+        <w:pPr>
+          <w:pStyle w:val="Footer"/>
+          <w:jc w:val="right"/>
+        </w:pPr>
+        <w:r>
+          <w:fldChar w:fldCharType="begin"/>
+        </w:r>
+        <w:r>
+          <w:instrText xml:space="preserve"> PAGE   \* MERGEFORMAT </w:instrText>
+        </w:r>
+        <w:r>
+          <w:fldChar w:fldCharType="separate"/>
+        </w:r>
+        <w:r>
+          <w:rPr>
+            <w:noProof/>
+          </w:rPr>
+          <w:t>2</w:t>
+        </w:r>
+        <w:r>
+          <w:rPr>
+            <w:noProof/>
+          </w:rPr>
+          <w:fldChar w:fldCharType="end"/>
+        </w:r>
+      </w:p>
+    </w:sdtContent>
+  </w:sdt>
   <w:p>
     <w:pPr>
       <w:pStyle w:val="Footer"/>
@@ -7757,78 +8041,6 @@
         <w:lang w:val="en-US"/>
       </w:rPr>
     </w:pPr>
-    <w:r>
-      <w:rPr>
-        <w:sz w:val="20"/>
-        <w:lang w:val="en-US"/>
-      </w:rPr>
-      <w:tab/>
-    </w:r>
-    <w:r>
-      <w:rPr>
-        <w:sz w:val="20"/>
-        <w:lang w:val="en-US"/>
-      </w:rPr>
-      <w:tab/>
-    </w:r>
-    <w:r>
-      <w:rPr>
-        <w:sz w:val="20"/>
-        <w:lang w:val="en-US"/>
-      </w:rPr>
-      <w:tab/>
-      <w:t xml:space="preserve">     </w:t>
-    </w:r>
-    <w:r>
-      <w:rPr>
-        <w:sz w:val="20"/>
-        <w:lang w:val="en-US"/>
-      </w:rPr>
-      <w:t xml:space="preserve">Page </w:t>
-    </w:r>
-    <w:r>
-      <w:rPr>
-        <w:rStyle w:val="PageNumber"/>
-        <w:sz w:val="20"/>
-      </w:rPr>
-      <w:fldChar w:fldCharType="begin"/>
-    </w:r>
-    <w:r>
-      <w:rPr>
-        <w:rStyle w:val="PageNumber"/>
-        <w:sz w:val="20"/>
-      </w:rPr>
-      <w:instrText xml:space="preserve"> PAGE </w:instrText>
-    </w:r>
-    <w:r>
-      <w:rPr>
-        <w:rStyle w:val="PageNumber"/>
-        <w:sz w:val="20"/>
-      </w:rPr>
-      <w:fldChar w:fldCharType="separate"/>
-    </w:r>
-    <w:r>
-      <w:rPr>
-        <w:rStyle w:val="PageNumber"/>
-        <w:noProof/>
-        <w:sz w:val="20"/>
-      </w:rPr>
-      <w:t>15</w:t>
-    </w:r>
-    <w:r>
-      <w:rPr>
-        <w:rStyle w:val="PageNumber"/>
-        <w:sz w:val="20"/>
-      </w:rPr>
-      <w:fldChar w:fldCharType="end"/>
-    </w:r>
-    <w:r>
-      <w:rPr>
-        <w:rStyle w:val="PageNumber"/>
-        <w:sz w:val="20"/>
-      </w:rPr>
-      <w:t xml:space="preserve"> </w:t>
-    </w:r>
   </w:p>
 </w:ftr>
 </file>
@@ -9342,6 +9554,7 @@
     <w:lsdException w:name="heading 8" w:semiHidden="1" w:unhideWhenUsed="1" w:qFormat="1"/>
     <w:lsdException w:name="heading 9" w:semiHidden="1" w:unhideWhenUsed="1" w:qFormat="1"/>
     <w:lsdException w:name="toc 1" w:uiPriority="39"/>
+    <w:lsdException w:name="footer" w:uiPriority="99"/>
     <w:lsdException w:name="caption" w:semiHidden="1" w:unhideWhenUsed="1" w:qFormat="1"/>
     <w:lsdException w:name="Title" w:qFormat="1"/>
     <w:lsdException w:name="Subtitle" w:qFormat="1"/>
@@ -9703,6 +9916,8 @@
   <w:style w:type="paragraph" w:styleId="Footer">
     <w:name w:val="footer"/>
     <w:basedOn w:val="Normal"/>
+    <w:link w:val="FooterChar"/>
+    <w:uiPriority w:val="99"/>
     <w:pPr>
       <w:tabs>
         <w:tab w:val="center" w:pos="4153"/>
@@ -9878,6 +10093,17 @@
       <w:rFonts w:ascii="Segoe UI" w:hAnsi="Segoe UI" w:cs="Segoe UI"/>
       <w:sz w:val="18"/>
       <w:szCs w:val="18"/>
+      <w:lang w:val="en-AU" w:eastAsia="en-US"/>
+    </w:rPr>
+  </w:style>
+  <w:style w:type="character" w:customStyle="1" w:styleId="FooterChar">
+    <w:name w:val="Footer Char"/>
+    <w:basedOn w:val="DefaultParagraphFont"/>
+    <w:link w:val="Footer"/>
+    <w:uiPriority w:val="99"/>
+    <w:rsid w:val="003F1F29"/>
+    <w:rPr>
+      <w:sz w:val="24"/>
       <w:lang w:val="en-AU" w:eastAsia="en-US"/>
     </w:rPr>
   </w:style>
